--- a/Git_documentation.docx
+++ b/Git_documentation.docx
@@ -1126,12 +1126,12 @@
           <wp:inline distB="114300" distT="114300" distL="114300" distR="114300">
             <wp:extent cx="5943600" cy="4367213"/>
             <wp:effectExtent b="0" l="0" r="0" t="0"/>
-            <wp:docPr id="5" name="image5.png"/>
+            <wp:docPr id="5" name="image3.png"/>
             <a:graphic>
               <a:graphicData uri="http://schemas.openxmlformats.org/drawingml/2006/picture">
                 <pic:pic>
                   <pic:nvPicPr>
-                    <pic:cNvPr id="0" name="image5.png"/>
+                    <pic:cNvPr id="0" name="image3.png"/>
                     <pic:cNvPicPr preferRelativeResize="0"/>
                   </pic:nvPicPr>
                   <pic:blipFill>
@@ -1265,12 +1265,12 @@
           <wp:inline distB="114300" distT="114300" distL="114300" distR="114300">
             <wp:extent cx="5943600" cy="2578100"/>
             <wp:effectExtent b="0" l="0" r="0" t="0"/>
-            <wp:docPr id="4" name="image6.png"/>
+            <wp:docPr id="4" name="image4.png"/>
             <a:graphic>
               <a:graphicData uri="http://schemas.openxmlformats.org/drawingml/2006/picture">
                 <pic:pic>
                   <pic:nvPicPr>
-                    <pic:cNvPr id="0" name="image6.png"/>
+                    <pic:cNvPr id="0" name="image4.png"/>
                     <pic:cNvPicPr preferRelativeResize="0"/>
                   </pic:nvPicPr>
                   <pic:blipFill>
@@ -1387,12 +1387,12 @@
           <wp:inline distB="114300" distT="114300" distL="114300" distR="114300">
             <wp:extent cx="5943600" cy="1917700"/>
             <wp:effectExtent b="0" l="0" r="0" t="0"/>
-            <wp:docPr id="6" name="image4.png"/>
+            <wp:docPr id="6" name="image2.png"/>
             <a:graphic>
               <a:graphicData uri="http://schemas.openxmlformats.org/drawingml/2006/picture">
                 <pic:pic>
                   <pic:nvPicPr>
-                    <pic:cNvPr id="0" name="image4.png"/>
+                    <pic:cNvPr id="0" name="image2.png"/>
                     <pic:cNvPicPr preferRelativeResize="0"/>
                   </pic:nvPicPr>
                   <pic:blipFill>
@@ -1555,12 +1555,12 @@
           <wp:inline distB="114300" distT="114300" distL="114300" distR="114300">
             <wp:extent cx="5943600" cy="1219200"/>
             <wp:effectExtent b="0" l="0" r="0" t="0"/>
-            <wp:docPr id="2" name="image3.png"/>
+            <wp:docPr id="2" name="image1.png"/>
             <a:graphic>
               <a:graphicData uri="http://schemas.openxmlformats.org/drawingml/2006/picture">
                 <pic:pic>
                   <pic:nvPicPr>
-                    <pic:cNvPr id="0" name="image3.png"/>
+                    <pic:cNvPr id="0" name="image1.png"/>
                     <pic:cNvPicPr preferRelativeResize="0"/>
                   </pic:nvPicPr>
                   <pic:blipFill>
@@ -1766,12 +1766,12 @@
           <wp:inline distB="114300" distT="114300" distL="114300" distR="114300">
             <wp:extent cx="5943600" cy="887248"/>
             <wp:effectExtent b="0" l="0" r="0" t="0"/>
-            <wp:docPr id="1" name="image1.png"/>
+            <wp:docPr id="1" name="image5.png"/>
             <a:graphic>
               <a:graphicData uri="http://schemas.openxmlformats.org/drawingml/2006/picture">
                 <pic:pic>
                   <pic:nvPicPr>
-                    <pic:cNvPr id="0" name="image1.png"/>
+                    <pic:cNvPr id="0" name="image5.png"/>
                     <pic:cNvPicPr preferRelativeResize="0"/>
                   </pic:nvPicPr>
                   <pic:blipFill>
@@ -1951,12 +1951,12 @@
           <wp:inline distB="114300" distT="114300" distL="114300" distR="114300">
             <wp:extent cx="5943600" cy="1663700"/>
             <wp:effectExtent b="0" l="0" r="0" t="0"/>
-            <wp:docPr id="3" name="image2.png"/>
+            <wp:docPr id="3" name="image6.png"/>
             <a:graphic>
               <a:graphicData uri="http://schemas.openxmlformats.org/drawingml/2006/picture">
                 <pic:pic>
                   <pic:nvPicPr>
-                    <pic:cNvPr id="0" name="image2.png"/>
+                    <pic:cNvPr id="0" name="image6.png"/>
                     <pic:cNvPicPr preferRelativeResize="0"/>
                   </pic:nvPicPr>
                   <pic:blipFill>
@@ -2025,6 +2025,151 @@
           <w:highlight w:val="white"/>
         </w:rPr>
       </w:pPr>
+      <w:r>
+        <w:rPr>
+          <w:b w:val="1"/>
+          <w:sz w:val="30"/>
+          <w:szCs w:val="30"/>
+          <w:highlight w:val="white"/>
+          <w:rtl w:val="0"/>
+        </w:rPr>
+        <w:t xml:space="preserve">📞 Contact</w:t>
+      </w:r>
+    </w:p>
+    <w:p>
+      <w:pPr>
+        <w:pBdr>
+          <w:top w:color="auto" w:space="0" w:sz="0" w:val="none"/>
+          <w:bottom w:color="auto" w:space="0" w:sz="0" w:val="none"/>
+          <w:right w:color="auto" w:space="0" w:sz="0" w:val="none"/>
+          <w:between w:color="auto" w:space="0" w:sz="0" w:val="none"/>
+        </w:pBdr>
+        <w:shd w:fill="ffffff" w:val="clear"/>
+        <w:spacing w:after="420" w:before="160" w:lineRule="auto"/>
+        <w:rPr>
+          <w:b w:val="1"/>
+          <w:sz w:val="30"/>
+          <w:szCs w:val="30"/>
+          <w:highlight w:val="white"/>
+        </w:rPr>
+      </w:pPr>
+      <w:r>
+        <w:rPr>
+          <w:b w:val="1"/>
+          <w:sz w:val="30"/>
+          <w:szCs w:val="30"/>
+          <w:highlight w:val="white"/>
+          <w:rtl w:val="0"/>
+        </w:rPr>
+        <w:t xml:space="preserve">MOBILE : 6301006363</w:t>
+      </w:r>
+    </w:p>
+    <w:p>
+      <w:pPr>
+        <w:pBdr>
+          <w:top w:color="auto" w:space="0" w:sz="0" w:val="none"/>
+          <w:bottom w:color="auto" w:space="0" w:sz="0" w:val="none"/>
+          <w:right w:color="auto" w:space="0" w:sz="0" w:val="none"/>
+          <w:between w:color="auto" w:space="0" w:sz="0" w:val="none"/>
+        </w:pBdr>
+        <w:shd w:fill="ffffff" w:val="clear"/>
+        <w:spacing w:after="420" w:before="160" w:lineRule="auto"/>
+        <w:rPr>
+          <w:b w:val="1"/>
+          <w:sz w:val="30"/>
+          <w:szCs w:val="30"/>
+          <w:highlight w:val="white"/>
+        </w:rPr>
+      </w:pPr>
+      <w:r>
+        <w:rPr>
+          <w:rtl w:val="0"/>
+        </w:rPr>
+      </w:r>
+    </w:p>
+    <w:p>
+      <w:pPr>
+        <w:pBdr>
+          <w:top w:color="auto" w:space="0" w:sz="0" w:val="none"/>
+          <w:bottom w:color="auto" w:space="0" w:sz="0" w:val="none"/>
+          <w:right w:color="auto" w:space="0" w:sz="0" w:val="none"/>
+          <w:between w:color="auto" w:space="0" w:sz="0" w:val="none"/>
+        </w:pBdr>
+        <w:shd w:fill="ffffff" w:val="clear"/>
+        <w:spacing w:after="420" w:before="160" w:lineRule="auto"/>
+        <w:rPr>
+          <w:b w:val="1"/>
+          <w:sz w:val="32"/>
+          <w:szCs w:val="32"/>
+          <w:highlight w:val="white"/>
+        </w:rPr>
+      </w:pPr>
+      <w:r>
+        <w:rPr>
+          <w:b w:val="1"/>
+          <w:sz w:val="32"/>
+          <w:szCs w:val="32"/>
+          <w:highlight w:val="white"/>
+          <w:rtl w:val="0"/>
+        </w:rPr>
+        <w:t xml:space="preserve">For any inquiries, feel free to reach out: - </w:t>
+      </w:r>
+    </w:p>
+    <w:p>
+      <w:pPr>
+        <w:pBdr>
+          <w:top w:color="auto" w:space="0" w:sz="0" w:val="none"/>
+          <w:bottom w:color="auto" w:space="0" w:sz="0" w:val="none"/>
+          <w:right w:color="auto" w:space="0" w:sz="0" w:val="none"/>
+          <w:between w:color="auto" w:space="0" w:sz="0" w:val="none"/>
+        </w:pBdr>
+        <w:shd w:fill="ffffff" w:val="clear"/>
+        <w:spacing w:after="420" w:before="160" w:lineRule="auto"/>
+        <w:rPr>
+          <w:b w:val="1"/>
+          <w:sz w:val="32"/>
+          <w:szCs w:val="32"/>
+          <w:highlight w:val="white"/>
+        </w:rPr>
+      </w:pPr>
+      <w:r>
+        <w:rPr>
+          <w:b w:val="1"/>
+          <w:sz w:val="32"/>
+          <w:szCs w:val="32"/>
+          <w:highlight w:val="white"/>
+          <w:rtl w:val="0"/>
+        </w:rPr>
+        <w:t xml:space="preserve">📧 Email: vakkalagaddajaitej@gmail.com</w:t>
+      </w:r>
+    </w:p>
+    <w:p>
+      <w:pPr>
+        <w:pBdr>
+          <w:top w:color="auto" w:space="0" w:sz="0" w:val="none"/>
+          <w:bottom w:color="auto" w:space="0" w:sz="0" w:val="none"/>
+          <w:right w:color="auto" w:space="0" w:sz="0" w:val="none"/>
+          <w:between w:color="auto" w:space="0" w:sz="0" w:val="none"/>
+        </w:pBdr>
+        <w:shd w:fill="ffffff" w:val="clear"/>
+        <w:spacing w:after="420" w:before="160" w:lineRule="auto"/>
+        <w:rPr>
+          <w:b w:val="1"/>
+          <w:sz w:val="32"/>
+          <w:szCs w:val="32"/>
+          <w:highlight w:val="white"/>
+        </w:rPr>
+      </w:pPr>
+      <w:r>
+        <w:rPr>
+          <w:b w:val="1"/>
+          <w:sz w:val="32"/>
+          <w:szCs w:val="32"/>
+          <w:highlight w:val="white"/>
+          <w:rtl w:val="0"/>
+        </w:rPr>
+        <w:t xml:space="preserve">💼 LinkedIn: https://www.linkedin.com/in/vakkalagaddajaitej/</w:t>
+      </w:r>
       <w:r>
         <w:rPr>
           <w:rtl w:val="0"/>

--- a/Git_documentation.docx
+++ b/Git_documentation.docx
@@ -1126,12 +1126,12 @@
           <wp:inline distB="114300" distT="114300" distL="114300" distR="114300">
             <wp:extent cx="5943600" cy="4367213"/>
             <wp:effectExtent b="0" l="0" r="0" t="0"/>
-            <wp:docPr id="5" name="image3.png"/>
+            <wp:docPr id="5" name="image6.png"/>
             <a:graphic>
               <a:graphicData uri="http://schemas.openxmlformats.org/drawingml/2006/picture">
                 <pic:pic>
                   <pic:nvPicPr>
-                    <pic:cNvPr id="0" name="image3.png"/>
+                    <pic:cNvPr id="0" name="image6.png"/>
                     <pic:cNvPicPr preferRelativeResize="0"/>
                   </pic:nvPicPr>
                   <pic:blipFill>
@@ -1265,12 +1265,12 @@
           <wp:inline distB="114300" distT="114300" distL="114300" distR="114300">
             <wp:extent cx="5943600" cy="2578100"/>
             <wp:effectExtent b="0" l="0" r="0" t="0"/>
-            <wp:docPr id="4" name="image4.png"/>
+            <wp:docPr id="4" name="image5.png"/>
             <a:graphic>
               <a:graphicData uri="http://schemas.openxmlformats.org/drawingml/2006/picture">
                 <pic:pic>
                   <pic:nvPicPr>
-                    <pic:cNvPr id="0" name="image4.png"/>
+                    <pic:cNvPr id="0" name="image5.png"/>
                     <pic:cNvPicPr preferRelativeResize="0"/>
                   </pic:nvPicPr>
                   <pic:blipFill>
@@ -1766,12 +1766,12 @@
           <wp:inline distB="114300" distT="114300" distL="114300" distR="114300">
             <wp:extent cx="5943600" cy="887248"/>
             <wp:effectExtent b="0" l="0" r="0" t="0"/>
-            <wp:docPr id="1" name="image5.png"/>
+            <wp:docPr id="1" name="image3.png"/>
             <a:graphic>
               <a:graphicData uri="http://schemas.openxmlformats.org/drawingml/2006/picture">
                 <pic:pic>
                   <pic:nvPicPr>
-                    <pic:cNvPr id="0" name="image5.png"/>
+                    <pic:cNvPr id="0" name="image3.png"/>
                     <pic:cNvPicPr preferRelativeResize="0"/>
                   </pic:nvPicPr>
                   <pic:blipFill>
@@ -1951,12 +1951,12 @@
           <wp:inline distB="114300" distT="114300" distL="114300" distR="114300">
             <wp:extent cx="5943600" cy="1663700"/>
             <wp:effectExtent b="0" l="0" r="0" t="0"/>
-            <wp:docPr id="3" name="image6.png"/>
+            <wp:docPr id="3" name="image4.png"/>
             <a:graphic>
               <a:graphicData uri="http://schemas.openxmlformats.org/drawingml/2006/picture">
                 <pic:pic>
                   <pic:nvPicPr>
-                    <pic:cNvPr id="0" name="image6.png"/>
+                    <pic:cNvPr id="0" name="image4.png"/>
                     <pic:cNvPicPr preferRelativeResize="0"/>
                   </pic:nvPicPr>
                   <pic:blipFill>
@@ -2034,57 +2034,6 @@
           <w:rtl w:val="0"/>
         </w:rPr>
         <w:t xml:space="preserve">📞 Contact</w:t>
-      </w:r>
-    </w:p>
-    <w:p>
-      <w:pPr>
-        <w:pBdr>
-          <w:top w:color="auto" w:space="0" w:sz="0" w:val="none"/>
-          <w:bottom w:color="auto" w:space="0" w:sz="0" w:val="none"/>
-          <w:right w:color="auto" w:space="0" w:sz="0" w:val="none"/>
-          <w:between w:color="auto" w:space="0" w:sz="0" w:val="none"/>
-        </w:pBdr>
-        <w:shd w:fill="ffffff" w:val="clear"/>
-        <w:spacing w:after="420" w:before="160" w:lineRule="auto"/>
-        <w:rPr>
-          <w:b w:val="1"/>
-          <w:sz w:val="30"/>
-          <w:szCs w:val="30"/>
-          <w:highlight w:val="white"/>
-        </w:rPr>
-      </w:pPr>
-      <w:r>
-        <w:rPr>
-          <w:b w:val="1"/>
-          <w:sz w:val="30"/>
-          <w:szCs w:val="30"/>
-          <w:highlight w:val="white"/>
-          <w:rtl w:val="0"/>
-        </w:rPr>
-        <w:t xml:space="preserve">MOBILE : 6301006363</w:t>
-      </w:r>
-    </w:p>
-    <w:p>
-      <w:pPr>
-        <w:pBdr>
-          <w:top w:color="auto" w:space="0" w:sz="0" w:val="none"/>
-          <w:bottom w:color="auto" w:space="0" w:sz="0" w:val="none"/>
-          <w:right w:color="auto" w:space="0" w:sz="0" w:val="none"/>
-          <w:between w:color="auto" w:space="0" w:sz="0" w:val="none"/>
-        </w:pBdr>
-        <w:shd w:fill="ffffff" w:val="clear"/>
-        <w:spacing w:after="420" w:before="160" w:lineRule="auto"/>
-        <w:rPr>
-          <w:b w:val="1"/>
-          <w:sz w:val="30"/>
-          <w:szCs w:val="30"/>
-          <w:highlight w:val="white"/>
-        </w:rPr>
-      </w:pPr>
-      <w:r>
-        <w:rPr>
-          <w:rtl w:val="0"/>
-        </w:rPr>
       </w:r>
     </w:p>
     <w:p>
